--- a/보고서/김선필/8주차~9주차.docx
+++ b/보고서/김선필/8주차~9주차.docx
@@ -374,6 +374,51 @@
               <w:t>미국에서 귀국</w:t>
             </w:r>
           </w:p>
+          <w:p>
+            <w:pPr>
+              <w:jc w:val="center"/>
+            </w:pPr>
+            <w:r>
+              <w:rPr>
+                <w:rFonts w:hint="eastAsia"/>
+              </w:rPr>
+              <w:t>P</w:t>
+            </w:r>
+            <w:r>
+              <w:t xml:space="preserve">ing </w:t>
+            </w:r>
+            <w:r>
+              <w:rPr>
+                <w:rFonts w:hint="eastAsia"/>
+              </w:rPr>
+              <w:t xml:space="preserve">테스트 마무리 </w:t>
+            </w:r>
+          </w:p>
+          <w:p>
+            <w:pPr>
+              <w:jc w:val="center"/>
+              <w:rPr>
+                <w:rFonts w:hint="eastAsia"/>
+              </w:rPr>
+            </w:pPr>
+            <w:r>
+              <w:rPr>
+                <w:rFonts w:hint="eastAsia"/>
+              </w:rPr>
+              <w:t xml:space="preserve">에코 서버 </w:t>
+            </w:r>
+            <w:r>
+              <w:t xml:space="preserve">/ </w:t>
+            </w:r>
+            <w:r>
+              <w:rPr>
+                <w:rFonts w:hint="eastAsia"/>
+              </w:rPr>
+              <w:t>클라이언트 약간 수정</w:t>
+            </w:r>
+            <w:bookmarkStart w:id="0" w:name="_GoBack"/>
+            <w:bookmarkEnd w:id="0"/>
+          </w:p>
         </w:tc>
       </w:tr>
     </w:tbl>
@@ -402,8 +447,226 @@
         </w:numPr>
         <w:ind w:leftChars="0"/>
       </w:pPr>
-      <w:bookmarkStart w:id="0" w:name="_GoBack"/>
-      <w:bookmarkEnd w:id="0"/>
+      <w:r>
+        <w:rPr>
+          <w:noProof/>
+        </w:rPr>
+        <w:drawing>
+          <wp:inline distT="0" distB="0" distL="0" distR="0" wp14:anchorId="6FC311DF" wp14:editId="29918F4D">
+            <wp:extent cx="6059072" cy="2352675"/>
+            <wp:effectExtent l="0" t="0" r="0" b="0"/>
+            <wp:docPr id="1" name="그림 1"/>
+            <wp:cNvGraphicFramePr>
+              <a:graphicFrameLocks xmlns:a="http://schemas.openxmlformats.org/drawingml/2006/main" noChangeAspect="1"/>
+            </wp:cNvGraphicFramePr>
+            <a:graphic xmlns:a="http://schemas.openxmlformats.org/drawingml/2006/main">
+              <a:graphicData uri="http://schemas.openxmlformats.org/drawingml/2006/picture">
+                <pic:pic xmlns:pic="http://schemas.openxmlformats.org/drawingml/2006/picture">
+                  <pic:nvPicPr>
+                    <pic:cNvPr id="0" name="Picture 1"/>
+                    <pic:cNvPicPr>
+                      <a:picLocks noChangeAspect="1" noChangeArrowheads="1"/>
+                    </pic:cNvPicPr>
+                  </pic:nvPicPr>
+                  <pic:blipFill>
+                    <a:blip r:embed="rId5">
+                      <a:extLst>
+                        <a:ext uri="{28A0092B-C50C-407E-A947-70E740481C1C}">
+                          <a14:useLocalDpi xmlns:a14="http://schemas.microsoft.com/office/drawing/2010/main" val="0"/>
+                        </a:ext>
+                      </a:extLst>
+                    </a:blip>
+                    <a:srcRect/>
+                    <a:stretch>
+                      <a:fillRect/>
+                    </a:stretch>
+                  </pic:blipFill>
+                  <pic:spPr bwMode="auto">
+                    <a:xfrm>
+                      <a:off x="0" y="0"/>
+                      <a:ext cx="6098700" cy="2368062"/>
+                    </a:xfrm>
+                    <a:prstGeom prst="rect">
+                      <a:avLst/>
+                    </a:prstGeom>
+                    <a:noFill/>
+                    <a:ln>
+                      <a:noFill/>
+                    </a:ln>
+                  </pic:spPr>
+                </pic:pic>
+              </a:graphicData>
+            </a:graphic>
+          </wp:inline>
+        </w:drawing>
+      </w:r>
+    </w:p>
+    <w:p>
+      <w:pPr>
+        <w:pStyle w:val="a4"/>
+        <w:numPr>
+          <w:ilvl w:val="0"/>
+          <w:numId w:val="1"/>
+        </w:numPr>
+        <w:ind w:leftChars="0"/>
+      </w:pPr>
+      <w:proofErr w:type="spellStart"/>
+      <w:r>
+        <w:rPr>
+          <w:rFonts w:hint="eastAsia"/>
+        </w:rPr>
+        <w:t>좌쯕</w:t>
+      </w:r>
+      <w:proofErr w:type="spellEnd"/>
+      <w:r>
+        <w:t xml:space="preserve"> </w:t>
+      </w:r>
+      <w:r>
+        <w:rPr>
+          <w:rFonts w:hint="eastAsia"/>
+        </w:rPr>
+        <w:t xml:space="preserve">화면이 </w:t>
+      </w:r>
+      <w:r>
+        <w:t xml:space="preserve">AWS </w:t>
+      </w:r>
+      <w:r>
+        <w:rPr>
+          <w:rFonts w:hint="eastAsia"/>
+        </w:rPr>
+        <w:t>이고,</w:t>
+      </w:r>
+      <w:r>
+        <w:t xml:space="preserve"> </w:t>
+      </w:r>
+      <w:r>
+        <w:rPr>
+          <w:rFonts w:hint="eastAsia"/>
+        </w:rPr>
+        <w:t xml:space="preserve">오른쪽이 노트북 화면 </w:t>
+      </w:r>
+      <w:r>
+        <w:sym w:font="Wingdings" w:char="F0E0"/>
+      </w:r>
+      <w:r>
+        <w:t xml:space="preserve"> Ping </w:t>
+      </w:r>
+      <w:r>
+        <w:rPr>
+          <w:rFonts w:hint="eastAsia"/>
+        </w:rPr>
+        <w:t xml:space="preserve">테스트 완료 </w:t>
+      </w:r>
+    </w:p>
+    <w:p>
+      <w:pPr>
+        <w:pStyle w:val="a4"/>
+        <w:numPr>
+          <w:ilvl w:val="0"/>
+          <w:numId w:val="1"/>
+        </w:numPr>
+        <w:ind w:leftChars="0"/>
+      </w:pPr>
+      <w:r>
+        <w:rPr>
+          <w:rFonts w:hint="eastAsia"/>
+        </w:rPr>
+        <w:t>공유기에 연결하는 것이 아니라,</w:t>
+      </w:r>
+      <w:r>
+        <w:t xml:space="preserve"> </w:t>
+      </w:r>
+      <w:r>
+        <w:rPr>
+          <w:rFonts w:hint="eastAsia"/>
+        </w:rPr>
+        <w:t xml:space="preserve">바로 </w:t>
+      </w:r>
+      <w:proofErr w:type="spellStart"/>
+      <w:r>
+        <w:rPr>
+          <w:rFonts w:hint="eastAsia"/>
+        </w:rPr>
+        <w:t>랜선을</w:t>
+      </w:r>
+      <w:proofErr w:type="spellEnd"/>
+      <w:r>
+        <w:rPr>
+          <w:rFonts w:hint="eastAsia"/>
+        </w:rPr>
+        <w:t xml:space="preserve"> 꽂게 되면 문제없이 되는 부분 발견</w:t>
+      </w:r>
+    </w:p>
+    <w:p>
+      <w:pPr>
+        <w:pStyle w:val="a4"/>
+        <w:numPr>
+          <w:ilvl w:val="0"/>
+          <w:numId w:val="1"/>
+        </w:numPr>
+        <w:ind w:leftChars="0"/>
+      </w:pPr>
+      <w:r>
+        <w:rPr>
+          <w:rFonts w:hint="eastAsia"/>
+        </w:rPr>
+        <w:t>에코 서버 수정</w:t>
+      </w:r>
+      <w:r>
+        <w:t xml:space="preserve"> / </w:t>
+      </w:r>
+      <w:r>
+        <w:rPr>
+          <w:rFonts w:hint="eastAsia"/>
+        </w:rPr>
+        <w:t>프레임워크 기본 제작</w:t>
+      </w:r>
+    </w:p>
+    <w:p>
+      <w:pPr>
+        <w:pStyle w:val="a4"/>
+        <w:numPr>
+          <w:ilvl w:val="0"/>
+          <w:numId w:val="1"/>
+        </w:numPr>
+        <w:ind w:leftChars="0"/>
+      </w:pPr>
+      <w:r>
+        <w:rPr>
+          <w:rFonts w:hint="eastAsia"/>
+        </w:rPr>
+        <w:t>귀국 및 개강 일정 때문에 졸작에 시간을 별로 투자를 못했습니다.</w:t>
+      </w:r>
+    </w:p>
+    <w:p>
+      <w:pPr>
+        <w:pStyle w:val="a4"/>
+        <w:numPr>
+          <w:ilvl w:val="0"/>
+          <w:numId w:val="1"/>
+        </w:numPr>
+        <w:ind w:leftChars="0"/>
+      </w:pPr>
+      <w:r>
+        <w:rPr>
+          <w:rFonts w:hint="eastAsia"/>
+        </w:rPr>
+        <w:t xml:space="preserve">유투브 </w:t>
+      </w:r>
+      <w:proofErr w:type="gramStart"/>
+      <w:r>
+        <w:rPr>
+          <w:rFonts w:hint="eastAsia"/>
+        </w:rPr>
+        <w:t xml:space="preserve">링크 </w:t>
+      </w:r>
+      <w:r>
+        <w:t>:</w:t>
+      </w:r>
+      <w:proofErr w:type="gramEnd"/>
+      <w:r>
+        <w:t xml:space="preserve"> </w:t>
+      </w:r>
     </w:p>
     <w:p>
       <w:pPr>
@@ -464,25 +727,7 @@
               <w:rPr>
                 <w:rFonts w:hint="eastAsia"/>
               </w:rPr>
-              <w:t>A</w:t>
-            </w:r>
-            <w:r>
-              <w:t>WS</w:t>
-            </w:r>
-            <w:r>
-              <w:rPr>
-                <w:rFonts w:hint="eastAsia"/>
-              </w:rPr>
-              <w:t xml:space="preserve"> </w:t>
-            </w:r>
-            <w:r>
-              <w:t xml:space="preserve">/ </w:t>
-            </w:r>
-            <w:r>
-              <w:rPr>
-                <w:rFonts w:hint="eastAsia"/>
-              </w:rPr>
-              <w:t>에코서버 연결</w:t>
+              <w:t>에코 서버 프레임워크 제작</w:t>
             </w:r>
           </w:p>
         </w:tc>
@@ -700,33 +945,68 @@
               <w:rPr>
                 <w:rFonts w:hint="eastAsia"/>
               </w:rPr>
-              <w:t xml:space="preserve">에코서버 </w:t>
-            </w:r>
-            <w:r>
-              <w:rPr>
-                <w:rFonts w:hint="eastAsia"/>
-              </w:rPr>
-              <w:t>/</w:t>
-            </w:r>
-            <w:r>
-              <w:t xml:space="preserve"> </w:t>
-            </w:r>
-            <w:r>
-              <w:rPr>
-                <w:rFonts w:hint="eastAsia"/>
-              </w:rPr>
-              <w:t>클라이언트 수정</w:t>
-            </w:r>
-          </w:p>
-          <w:p>
-            <w:pPr>
-              <w:jc w:val="center"/>
-            </w:pPr>
-            <w:r>
-              <w:rPr>
-                <w:rFonts w:hint="eastAsia"/>
-              </w:rPr>
-              <w:t>서버 프레임워크 상세 기획</w:t>
+              <w:t xml:space="preserve">에코 서버 </w:t>
+            </w:r>
+            <w:r>
+              <w:t xml:space="preserve">/ </w:t>
+            </w:r>
+            <w:r>
+              <w:rPr>
+                <w:rFonts w:hint="eastAsia"/>
+              </w:rPr>
+              <w:t xml:space="preserve">클라이언트 재수정 </w:t>
+            </w:r>
+            <w:r>
+              <w:t>IP</w:t>
+            </w:r>
+            <w:r>
+              <w:rPr>
+                <w:rFonts w:hint="eastAsia"/>
+              </w:rPr>
+              <w:t>출력 버전</w:t>
+            </w:r>
+          </w:p>
+          <w:p>
+            <w:pPr>
+              <w:jc w:val="center"/>
+            </w:pPr>
+            <w:r>
+              <w:rPr>
+                <w:rFonts w:hint="eastAsia"/>
+              </w:rPr>
+              <w:t xml:space="preserve">메시지가 아닌 키보드를 누를 때마다 정보 전송하는 클라이언트 </w:t>
+            </w:r>
+            <w:r>
+              <w:t xml:space="preserve">/ </w:t>
+            </w:r>
+            <w:r>
+              <w:rPr>
+                <w:rFonts w:hint="eastAsia"/>
+              </w:rPr>
+              <w:t xml:space="preserve">받는 서버 </w:t>
+            </w:r>
+          </w:p>
+          <w:p>
+            <w:pPr>
+              <w:jc w:val="center"/>
+              <w:rPr>
+                <w:rFonts w:hint="eastAsia"/>
+              </w:rPr>
+            </w:pPr>
+            <w:r>
+              <w:rPr>
+                <w:rFonts w:hint="eastAsia"/>
+              </w:rPr>
+              <w:t xml:space="preserve">서버 프레임워크 상세 기획 </w:t>
+            </w:r>
+            <w:r>
+              <w:t xml:space="preserve">– </w:t>
+            </w:r>
+            <w:r>
+              <w:rPr>
+                <w:rFonts w:hint="eastAsia"/>
+              </w:rPr>
+              <w:t>상시 진행중</w:t>
             </w:r>
           </w:p>
         </w:tc>

--- a/보고서/김선필/8주차~9주차.docx
+++ b/보고서/김선필/8주차~9주차.docx
@@ -397,9 +397,6 @@
           <w:p>
             <w:pPr>
               <w:jc w:val="center"/>
-              <w:rPr>
-                <w:rFonts w:hint="eastAsia"/>
-              </w:rPr>
             </w:pPr>
             <w:r>
               <w:rPr>
@@ -416,8 +413,6 @@
               </w:rPr>
               <w:t>클라이언트 약간 수정</w:t>
             </w:r>
-            <w:bookmarkStart w:id="0" w:name="_GoBack"/>
-            <w:bookmarkEnd w:id="0"/>
           </w:p>
         </w:tc>
       </w:tr>
@@ -651,22 +646,26 @@
         <w:rPr>
           <w:rFonts w:hint="eastAsia"/>
         </w:rPr>
-        <w:t xml:space="preserve">유투브 </w:t>
-      </w:r>
-      <w:proofErr w:type="gramStart"/>
-      <w:r>
-        <w:rPr>
-          <w:rFonts w:hint="eastAsia"/>
-        </w:rPr>
-        <w:t xml:space="preserve">링크 </w:t>
-      </w:r>
-      <w:r>
-        <w:t>:</w:t>
-      </w:r>
-      <w:proofErr w:type="gramEnd"/>
-      <w:r>
-        <w:t xml:space="preserve"> </w:t>
-      </w:r>
+        <w:t xml:space="preserve">유투브 링크 </w:t>
+      </w:r>
+      <w:r>
+        <w:t xml:space="preserve">: </w:t>
+      </w:r>
+      <w:hyperlink r:id="rId6" w:tgtFrame="_blank" w:history="1">
+        <w:r>
+          <w:rPr>
+            <w:rStyle w:val="a5"/>
+            <w:rFonts w:ascii="Arial" w:hAnsi="Arial" w:cs="Arial"/>
+            <w:color w:val="167AC6"/>
+            <w:szCs w:val="20"/>
+            <w:bdr w:val="none" w:sz="0" w:space="0" w:color="auto" w:frame="1"/>
+            <w:shd w:val="clear" w:color="auto" w:fill="FFFFFF"/>
+          </w:rPr>
+          <w:t>https://youtu.be/R33nxyYLWEI</w:t>
+        </w:r>
+      </w:hyperlink>
+      <w:bookmarkStart w:id="0" w:name="_GoBack"/>
+      <w:bookmarkEnd w:id="0"/>
     </w:p>
     <w:p>
       <w:pPr>
@@ -989,9 +988,6 @@
           <w:p>
             <w:pPr>
               <w:jc w:val="center"/>
-              <w:rPr>
-                <w:rFonts w:hint="eastAsia"/>
-              </w:rPr>
             </w:pPr>
             <w:r>
               <w:rPr>
